--- a/Dokument1.docx
+++ b/Dokument1.docx
@@ -6,6 +6,7 @@
       <w:pPr>
         <w:shd w:val="clear" w:color="auto" w:fill="FFFFFF"/>
         <w:spacing w:before="100" w:beforeAutospacing="1" w:after="100" w:afterAutospacing="1" w:line="240" w:lineRule="auto"/>
+        <w:jc w:val="center"/>
         <w:textAlignment w:val="baseline"/>
         <w:outlineLvl w:val="1"/>
         <w:rPr>
@@ -166,6 +167,7 @@
       <w:pPr>
         <w:shd w:val="clear" w:color="auto" w:fill="FFFFFF"/>
         <w:spacing w:before="100" w:beforeAutospacing="1" w:after="100" w:afterAutospacing="1" w:line="240" w:lineRule="auto"/>
+        <w:jc w:val="center"/>
         <w:textAlignment w:val="baseline"/>
         <w:outlineLvl w:val="1"/>
         <w:rPr>
@@ -188,6 +190,8 @@
         </w:rPr>
         <w:t>Go</w:t>
       </w:r>
+      <w:bookmarkStart w:id="0" w:name="_GoBack"/>
+      <w:bookmarkEnd w:id="0"/>
     </w:p>
     <w:p>
       <w:pPr>
@@ -363,8 +367,6 @@
           <w:lang w:val="en-US"/>
         </w:rPr>
       </w:pPr>
-      <w:bookmarkStart w:id="0" w:name="_GoBack"/>
-      <w:bookmarkEnd w:id="0"/>
     </w:p>
     <w:sectPr>
       <w:pgSz w:w="11906" w:h="16838"/>
